--- a/ASSIGNMENT-4(docs).docx
+++ b/ASSIGNMENT-4(docs).docx
@@ -15125,9 +15125,8 @@
           <w:rFonts w:cstheme="minorHAnsi"/>
           <w:b/>
           <w:bCs/>
-          <w:sz w:val="24"/>
-          <w:szCs w:val="24"/>
-          <w:u w:val="single"/>
+          <w:sz w:val="28"/>
+          <w:szCs w:val="28"/>
         </w:rPr>
       </w:pPr>
     </w:p>
@@ -15522,15 +15521,6 @@
           <w:szCs w:val="24"/>
         </w:rPr>
       </w:pPr>
-    </w:p>
-    <w:p>
-      <w:pPr>
-        <w:rPr>
-          <w:rFonts w:cstheme="minorHAnsi"/>
-          <w:sz w:val="24"/>
-          <w:szCs w:val="24"/>
-        </w:rPr>
-      </w:pPr>
       <w:r>
         <w:rPr>
           <w:rFonts w:cstheme="minorHAnsi"/>
@@ -16138,15 +16128,6 @@
           <w:szCs w:val="24"/>
         </w:rPr>
       </w:pPr>
-    </w:p>
-    <w:p>
-      <w:pPr>
-        <w:rPr>
-          <w:rFonts w:cstheme="minorHAnsi"/>
-          <w:sz w:val="24"/>
-          <w:szCs w:val="24"/>
-        </w:rPr>
-      </w:pPr>
       <w:r>
         <w:rPr>
           <w:rFonts w:cstheme="minorHAnsi"/>
@@ -16248,6 +16229,87 @@
         <w:t>1){</w:t>
       </w:r>
       <w:proofErr w:type="gramEnd"/>
+    </w:p>
+    <w:p>
+      <w:pPr>
+        <w:rPr>
+          <w:rFonts w:cstheme="minorHAnsi"/>
+          <w:sz w:val="24"/>
+          <w:szCs w:val="24"/>
+        </w:rPr>
+      </w:pPr>
+      <w:r>
+        <w:rPr>
+          <w:rFonts w:cstheme="minorHAnsi"/>
+          <w:sz w:val="24"/>
+          <w:szCs w:val="24"/>
+        </w:rPr>
+        <w:t xml:space="preserve">            </w:t>
+      </w:r>
+      <w:proofErr w:type="spellStart"/>
+      <w:r>
+        <w:rPr>
+          <w:rFonts w:cstheme="minorHAnsi"/>
+          <w:sz w:val="24"/>
+          <w:szCs w:val="24"/>
+        </w:rPr>
+        <w:t>System</w:t>
+      </w:r>
+      <w:r>
+        <w:rPr>
+          <w:rFonts w:cstheme="minorHAnsi"/>
+          <w:b/>
+          <w:bCs/>
+          <w:sz w:val="24"/>
+          <w:szCs w:val="24"/>
+        </w:rPr>
+        <w:t>.</w:t>
+      </w:r>
+      <w:r>
+        <w:rPr>
+          <w:rFonts w:cstheme="minorHAnsi"/>
+          <w:sz w:val="24"/>
+          <w:szCs w:val="24"/>
+        </w:rPr>
+        <w:t>out</w:t>
+      </w:r>
+      <w:r>
+        <w:rPr>
+          <w:rFonts w:cstheme="minorHAnsi"/>
+          <w:b/>
+          <w:bCs/>
+          <w:sz w:val="24"/>
+          <w:szCs w:val="24"/>
+        </w:rPr>
+        <w:t>.</w:t>
+      </w:r>
+      <w:r>
+        <w:rPr>
+          <w:rFonts w:cstheme="minorHAnsi"/>
+          <w:sz w:val="24"/>
+          <w:szCs w:val="24"/>
+        </w:rPr>
+        <w:t>println</w:t>
+      </w:r>
+      <w:proofErr w:type="spellEnd"/>
+      <w:r>
+        <w:rPr>
+          <w:rFonts w:cstheme="minorHAnsi"/>
+          <w:sz w:val="24"/>
+          <w:szCs w:val="24"/>
+        </w:rPr>
+        <w:t>("Stack Underflow")</w:t>
+      </w:r>
+      <w:r>
+        <w:rPr>
+          <w:rFonts w:cstheme="minorHAnsi"/>
+          <w:b/>
+          <w:bCs/>
+          <w:sz w:val="24"/>
+          <w:szCs w:val="24"/>
+        </w:rPr>
+        <w:t>;</w:t>
+      </w:r>
     </w:p>
     <w:p>
       <w:pPr>
@@ -16266,6 +16328,104 @@
         <w:lastRenderedPageBreak/>
         <w:t xml:space="preserve">            </w:t>
       </w:r>
+      <w:r>
+        <w:rPr>
+          <w:rFonts w:cstheme="minorHAnsi"/>
+          <w:b/>
+          <w:bCs/>
+          <w:sz w:val="24"/>
+          <w:szCs w:val="24"/>
+        </w:rPr>
+        <w:t>return</w:t>
+      </w:r>
+      <w:r>
+        <w:rPr>
+          <w:rFonts w:cstheme="minorHAnsi"/>
+          <w:sz w:val="24"/>
+          <w:szCs w:val="24"/>
+        </w:rPr>
+        <w:t xml:space="preserve"> </w:t>
+      </w:r>
+      <w:r>
+        <w:rPr>
+          <w:rFonts w:cstheme="minorHAnsi"/>
+          <w:b/>
+          <w:bCs/>
+          <w:sz w:val="24"/>
+          <w:szCs w:val="24"/>
+        </w:rPr>
+        <w:t>-</w:t>
+      </w:r>
+      <w:r>
+        <w:rPr>
+          <w:rFonts w:cstheme="minorHAnsi"/>
+          <w:sz w:val="24"/>
+          <w:szCs w:val="24"/>
+        </w:rPr>
+        <w:t>1</w:t>
+      </w:r>
+      <w:r>
+        <w:rPr>
+          <w:rFonts w:cstheme="minorHAnsi"/>
+          <w:b/>
+          <w:bCs/>
+          <w:sz w:val="24"/>
+          <w:szCs w:val="24"/>
+        </w:rPr>
+        <w:t>;</w:t>
+      </w:r>
+    </w:p>
+    <w:p>
+      <w:pPr>
+        <w:rPr>
+          <w:rFonts w:cstheme="minorHAnsi"/>
+          <w:sz w:val="24"/>
+          <w:szCs w:val="24"/>
+        </w:rPr>
+      </w:pPr>
+      <w:r>
+        <w:rPr>
+          <w:rFonts w:cstheme="minorHAnsi"/>
+          <w:sz w:val="24"/>
+          <w:szCs w:val="24"/>
+        </w:rPr>
+        <w:t>        }</w:t>
+      </w:r>
+    </w:p>
+    <w:p>
+      <w:pPr>
+        <w:rPr>
+          <w:rFonts w:cstheme="minorHAnsi"/>
+          <w:sz w:val="24"/>
+          <w:szCs w:val="24"/>
+        </w:rPr>
+      </w:pPr>
+      <w:r>
+        <w:rPr>
+          <w:rFonts w:cstheme="minorHAnsi"/>
+          <w:sz w:val="24"/>
+          <w:szCs w:val="24"/>
+        </w:rPr>
+        <w:t xml:space="preserve">        int element </w:t>
+      </w:r>
+      <w:r>
+        <w:rPr>
+          <w:rFonts w:cstheme="minorHAnsi"/>
+          <w:b/>
+          <w:bCs/>
+          <w:sz w:val="24"/>
+          <w:szCs w:val="24"/>
+        </w:rPr>
+        <w:t>=</w:t>
+      </w:r>
+      <w:r>
+        <w:rPr>
+          <w:rFonts w:cstheme="minorHAnsi"/>
+          <w:sz w:val="24"/>
+          <w:szCs w:val="24"/>
+        </w:rPr>
+        <w:t xml:space="preserve"> </w:t>
+      </w:r>
       <w:proofErr w:type="spellStart"/>
       <w:r>
         <w:rPr>
@@ -16273,43 +16433,7 @@
           <w:sz w:val="24"/>
           <w:szCs w:val="24"/>
         </w:rPr>
-        <w:t>System</w:t>
-      </w:r>
-      <w:r>
-        <w:rPr>
-          <w:rFonts w:cstheme="minorHAnsi"/>
-          <w:b/>
-          <w:bCs/>
-          <w:sz w:val="24"/>
-          <w:szCs w:val="24"/>
-        </w:rPr>
-        <w:t>.</w:t>
-      </w:r>
-      <w:r>
-        <w:rPr>
-          <w:rFonts w:cstheme="minorHAnsi"/>
-          <w:sz w:val="24"/>
-          <w:szCs w:val="24"/>
-        </w:rPr>
-        <w:t>out</w:t>
-      </w:r>
-      <w:r>
-        <w:rPr>
-          <w:rFonts w:cstheme="minorHAnsi"/>
-          <w:b/>
-          <w:bCs/>
-          <w:sz w:val="24"/>
-          <w:szCs w:val="24"/>
-        </w:rPr>
-        <w:t>.</w:t>
-      </w:r>
-      <w:r>
-        <w:rPr>
-          <w:rFonts w:cstheme="minorHAnsi"/>
-          <w:sz w:val="24"/>
-          <w:szCs w:val="24"/>
-        </w:rPr>
-        <w:t>println</w:t>
+        <w:t>arr</w:t>
       </w:r>
       <w:proofErr w:type="spellEnd"/>
       <w:r>
@@ -16318,7 +16442,7 @@
           <w:sz w:val="24"/>
           <w:szCs w:val="24"/>
         </w:rPr>
-        <w:t>("Stack Underflow")</w:t>
+        <w:t>[top]</w:t>
       </w:r>
       <w:r>
         <w:rPr>
@@ -16345,7 +16469,34 @@
           <w:sz w:val="24"/>
           <w:szCs w:val="24"/>
         </w:rPr>
-        <w:t xml:space="preserve">            </w:t>
+        <w:t>        top</w:t>
+      </w:r>
+      <w:r>
+        <w:rPr>
+          <w:rFonts w:cstheme="minorHAnsi"/>
+          <w:b/>
+          <w:bCs/>
+          <w:sz w:val="24"/>
+          <w:szCs w:val="24"/>
+        </w:rPr>
+        <w:t>--;</w:t>
+      </w:r>
+    </w:p>
+    <w:p>
+      <w:pPr>
+        <w:rPr>
+          <w:rFonts w:cstheme="minorHAnsi"/>
+          <w:sz w:val="24"/>
+          <w:szCs w:val="24"/>
+        </w:rPr>
+      </w:pPr>
+      <w:r>
+        <w:rPr>
+          <w:rFonts w:cstheme="minorHAnsi"/>
+          <w:sz w:val="24"/>
+          <w:szCs w:val="24"/>
+        </w:rPr>
+        <w:t xml:space="preserve">        </w:t>
       </w:r>
       <w:r>
         <w:rPr>
@@ -16363,25 +16514,7 @@
           <w:sz w:val="24"/>
           <w:szCs w:val="24"/>
         </w:rPr>
-        <w:t xml:space="preserve"> </w:t>
-      </w:r>
-      <w:r>
-        <w:rPr>
-          <w:rFonts w:cstheme="minorHAnsi"/>
-          <w:b/>
-          <w:bCs/>
-          <w:sz w:val="24"/>
-          <w:szCs w:val="24"/>
-        </w:rPr>
-        <w:t>-</w:t>
-      </w:r>
-      <w:r>
-        <w:rPr>
-          <w:rFonts w:cstheme="minorHAnsi"/>
-          <w:sz w:val="24"/>
-          <w:szCs w:val="24"/>
-        </w:rPr>
-        <w:t>1</w:t>
+        <w:t xml:space="preserve"> element</w:t>
       </w:r>
       <w:r>
         <w:rPr>
@@ -16408,169 +16541,8 @@
           <w:sz w:val="24"/>
           <w:szCs w:val="24"/>
         </w:rPr>
-        <w:t>        }</w:t>
-      </w:r>
-    </w:p>
-    <w:p>
-      <w:pPr>
-        <w:rPr>
-          <w:rFonts w:cstheme="minorHAnsi"/>
-          <w:sz w:val="24"/>
-          <w:szCs w:val="24"/>
-        </w:rPr>
-      </w:pPr>
-      <w:r>
-        <w:rPr>
-          <w:rFonts w:cstheme="minorHAnsi"/>
-          <w:sz w:val="24"/>
-          <w:szCs w:val="24"/>
-        </w:rPr>
-        <w:t xml:space="preserve">        int element </w:t>
-      </w:r>
-      <w:r>
-        <w:rPr>
-          <w:rFonts w:cstheme="minorHAnsi"/>
-          <w:b/>
-          <w:bCs/>
-          <w:sz w:val="24"/>
-          <w:szCs w:val="24"/>
-        </w:rPr>
-        <w:t>=</w:t>
-      </w:r>
-      <w:r>
-        <w:rPr>
-          <w:rFonts w:cstheme="minorHAnsi"/>
-          <w:sz w:val="24"/>
-          <w:szCs w:val="24"/>
-        </w:rPr>
-        <w:t xml:space="preserve"> </w:t>
-      </w:r>
-      <w:proofErr w:type="spellStart"/>
-      <w:r>
-        <w:rPr>
-          <w:rFonts w:cstheme="minorHAnsi"/>
-          <w:sz w:val="24"/>
-          <w:szCs w:val="24"/>
-        </w:rPr>
-        <w:t>arr</w:t>
-      </w:r>
-      <w:proofErr w:type="spellEnd"/>
-      <w:r>
-        <w:rPr>
-          <w:rFonts w:cstheme="minorHAnsi"/>
-          <w:sz w:val="24"/>
-          <w:szCs w:val="24"/>
-        </w:rPr>
-        <w:t>[top]</w:t>
-      </w:r>
-      <w:r>
-        <w:rPr>
-          <w:rFonts w:cstheme="minorHAnsi"/>
-          <w:b/>
-          <w:bCs/>
-          <w:sz w:val="24"/>
-          <w:szCs w:val="24"/>
-        </w:rPr>
-        <w:t>;</w:t>
-      </w:r>
-    </w:p>
-    <w:p>
-      <w:pPr>
-        <w:rPr>
-          <w:rFonts w:cstheme="minorHAnsi"/>
-          <w:sz w:val="24"/>
-          <w:szCs w:val="24"/>
-        </w:rPr>
-      </w:pPr>
-      <w:r>
-        <w:rPr>
-          <w:rFonts w:cstheme="minorHAnsi"/>
-          <w:sz w:val="24"/>
-          <w:szCs w:val="24"/>
-        </w:rPr>
-        <w:t>        top</w:t>
-      </w:r>
-      <w:r>
-        <w:rPr>
-          <w:rFonts w:cstheme="minorHAnsi"/>
-          <w:b/>
-          <w:bCs/>
-          <w:sz w:val="24"/>
-          <w:szCs w:val="24"/>
-        </w:rPr>
-        <w:t>--;</w:t>
-      </w:r>
-    </w:p>
-    <w:p>
-      <w:pPr>
-        <w:rPr>
-          <w:rFonts w:cstheme="minorHAnsi"/>
-          <w:sz w:val="24"/>
-          <w:szCs w:val="24"/>
-        </w:rPr>
-      </w:pPr>
-      <w:r>
-        <w:rPr>
-          <w:rFonts w:cstheme="minorHAnsi"/>
-          <w:sz w:val="24"/>
-          <w:szCs w:val="24"/>
-        </w:rPr>
-        <w:t xml:space="preserve">        </w:t>
-      </w:r>
-      <w:r>
-        <w:rPr>
-          <w:rFonts w:cstheme="minorHAnsi"/>
-          <w:b/>
-          <w:bCs/>
-          <w:sz w:val="24"/>
-          <w:szCs w:val="24"/>
-        </w:rPr>
-        <w:t>return</w:t>
-      </w:r>
-      <w:r>
-        <w:rPr>
-          <w:rFonts w:cstheme="minorHAnsi"/>
-          <w:sz w:val="24"/>
-          <w:szCs w:val="24"/>
-        </w:rPr>
-        <w:t xml:space="preserve"> element</w:t>
-      </w:r>
-      <w:r>
-        <w:rPr>
-          <w:rFonts w:cstheme="minorHAnsi"/>
-          <w:b/>
-          <w:bCs/>
-          <w:sz w:val="24"/>
-          <w:szCs w:val="24"/>
-        </w:rPr>
-        <w:t>;</w:t>
-      </w:r>
-    </w:p>
-    <w:p>
-      <w:pPr>
-        <w:rPr>
-          <w:rFonts w:cstheme="minorHAnsi"/>
-          <w:sz w:val="24"/>
-          <w:szCs w:val="24"/>
-        </w:rPr>
-      </w:pPr>
-      <w:r>
-        <w:rPr>
-          <w:rFonts w:cstheme="minorHAnsi"/>
-          <w:sz w:val="24"/>
-          <w:szCs w:val="24"/>
-        </w:rPr>
         <w:t>    }</w:t>
       </w:r>
-    </w:p>
-    <w:p>
-      <w:pPr>
-        <w:rPr>
-          <w:rFonts w:cstheme="minorHAnsi"/>
-          <w:sz w:val="24"/>
-          <w:szCs w:val="24"/>
-        </w:rPr>
-      </w:pPr>
     </w:p>
     <w:p>
       <w:pPr>
@@ -16623,6 +16595,214 @@
           <w:sz w:val="24"/>
           <w:szCs w:val="24"/>
         </w:rPr>
+        <w:t xml:space="preserve">        </w:t>
+      </w:r>
+      <w:proofErr w:type="gramStart"/>
+      <w:r>
+        <w:rPr>
+          <w:rFonts w:cstheme="minorHAnsi"/>
+          <w:b/>
+          <w:bCs/>
+          <w:sz w:val="24"/>
+          <w:szCs w:val="24"/>
+        </w:rPr>
+        <w:t>if</w:t>
+      </w:r>
+      <w:r>
+        <w:rPr>
+          <w:rFonts w:cstheme="minorHAnsi"/>
+          <w:sz w:val="24"/>
+          <w:szCs w:val="24"/>
+        </w:rPr>
+        <w:t>(</w:t>
+      </w:r>
+      <w:proofErr w:type="gramEnd"/>
+      <w:r>
+        <w:rPr>
+          <w:rFonts w:cstheme="minorHAnsi"/>
+          <w:sz w:val="24"/>
+          <w:szCs w:val="24"/>
+        </w:rPr>
+        <w:t xml:space="preserve">top </w:t>
+      </w:r>
+      <w:r>
+        <w:rPr>
+          <w:rFonts w:cstheme="minorHAnsi"/>
+          <w:b/>
+          <w:bCs/>
+          <w:sz w:val="24"/>
+          <w:szCs w:val="24"/>
+        </w:rPr>
+        <w:t>==</w:t>
+      </w:r>
+      <w:r>
+        <w:rPr>
+          <w:rFonts w:cstheme="minorHAnsi"/>
+          <w:sz w:val="24"/>
+          <w:szCs w:val="24"/>
+        </w:rPr>
+        <w:t xml:space="preserve"> </w:t>
+      </w:r>
+      <w:r>
+        <w:rPr>
+          <w:rFonts w:cstheme="minorHAnsi"/>
+          <w:b/>
+          <w:bCs/>
+          <w:sz w:val="24"/>
+          <w:szCs w:val="24"/>
+        </w:rPr>
+        <w:t>-</w:t>
+      </w:r>
+      <w:proofErr w:type="gramStart"/>
+      <w:r>
+        <w:rPr>
+          <w:rFonts w:cstheme="minorHAnsi"/>
+          <w:sz w:val="24"/>
+          <w:szCs w:val="24"/>
+        </w:rPr>
+        <w:t>1){</w:t>
+      </w:r>
+      <w:proofErr w:type="gramEnd"/>
+    </w:p>
+    <w:p>
+      <w:pPr>
+        <w:rPr>
+          <w:rFonts w:cstheme="minorHAnsi"/>
+          <w:sz w:val="24"/>
+          <w:szCs w:val="24"/>
+        </w:rPr>
+      </w:pPr>
+      <w:r>
+        <w:rPr>
+          <w:rFonts w:cstheme="minorHAnsi"/>
+          <w:sz w:val="24"/>
+          <w:szCs w:val="24"/>
+        </w:rPr>
+        <w:t xml:space="preserve">            </w:t>
+      </w:r>
+      <w:proofErr w:type="spellStart"/>
+      <w:r>
+        <w:rPr>
+          <w:rFonts w:cstheme="minorHAnsi"/>
+          <w:sz w:val="24"/>
+          <w:szCs w:val="24"/>
+        </w:rPr>
+        <w:t>System</w:t>
+      </w:r>
+      <w:r>
+        <w:rPr>
+          <w:rFonts w:cstheme="minorHAnsi"/>
+          <w:b/>
+          <w:bCs/>
+          <w:sz w:val="24"/>
+          <w:szCs w:val="24"/>
+        </w:rPr>
+        <w:t>.</w:t>
+      </w:r>
+      <w:r>
+        <w:rPr>
+          <w:rFonts w:cstheme="minorHAnsi"/>
+          <w:sz w:val="24"/>
+          <w:szCs w:val="24"/>
+        </w:rPr>
+        <w:t>out</w:t>
+      </w:r>
+      <w:r>
+        <w:rPr>
+          <w:rFonts w:cstheme="minorHAnsi"/>
+          <w:b/>
+          <w:bCs/>
+          <w:sz w:val="24"/>
+          <w:szCs w:val="24"/>
+        </w:rPr>
+        <w:t>.</w:t>
+      </w:r>
+      <w:r>
+        <w:rPr>
+          <w:rFonts w:cstheme="minorHAnsi"/>
+          <w:sz w:val="24"/>
+          <w:szCs w:val="24"/>
+        </w:rPr>
+        <w:t>println</w:t>
+      </w:r>
+      <w:proofErr w:type="spellEnd"/>
+      <w:r>
+        <w:rPr>
+          <w:rFonts w:cstheme="minorHAnsi"/>
+          <w:sz w:val="24"/>
+          <w:szCs w:val="24"/>
+        </w:rPr>
+        <w:t>("Stack is Empty")</w:t>
+      </w:r>
+      <w:r>
+        <w:rPr>
+          <w:rFonts w:cstheme="minorHAnsi"/>
+          <w:b/>
+          <w:bCs/>
+          <w:sz w:val="24"/>
+          <w:szCs w:val="24"/>
+        </w:rPr>
+        <w:t>;</w:t>
+      </w:r>
+    </w:p>
+    <w:p>
+      <w:pPr>
+        <w:rPr>
+          <w:rFonts w:cstheme="minorHAnsi"/>
+          <w:sz w:val="24"/>
+          <w:szCs w:val="24"/>
+        </w:rPr>
+      </w:pPr>
+      <w:r>
+        <w:rPr>
+          <w:rFonts w:cstheme="minorHAnsi"/>
+          <w:sz w:val="24"/>
+          <w:szCs w:val="24"/>
+        </w:rPr>
+        <w:t xml:space="preserve">            </w:t>
+      </w:r>
+      <w:r>
+        <w:rPr>
+          <w:rFonts w:cstheme="minorHAnsi"/>
+          <w:b/>
+          <w:bCs/>
+          <w:sz w:val="24"/>
+          <w:szCs w:val="24"/>
+        </w:rPr>
+        <w:t>return;</w:t>
+      </w:r>
+    </w:p>
+    <w:p>
+      <w:pPr>
+        <w:rPr>
+          <w:rFonts w:cstheme="minorHAnsi"/>
+          <w:sz w:val="24"/>
+          <w:szCs w:val="24"/>
+        </w:rPr>
+      </w:pPr>
+      <w:r>
+        <w:rPr>
+          <w:rFonts w:cstheme="minorHAnsi"/>
+          <w:sz w:val="24"/>
+          <w:szCs w:val="24"/>
+        </w:rPr>
+        <w:t>        }</w:t>
+      </w:r>
+    </w:p>
+    <w:p>
+      <w:pPr>
+        <w:rPr>
+          <w:rFonts w:cstheme="minorHAnsi"/>
+          <w:sz w:val="24"/>
+          <w:szCs w:val="24"/>
+        </w:rPr>
+      </w:pPr>
+      <w:r>
+        <w:rPr>
+          <w:rFonts w:cstheme="minorHAnsi"/>
+          <w:sz w:val="24"/>
+          <w:szCs w:val="24"/>
+        </w:rPr>
         <w:t xml:space="preserve">        int start </w:t>
       </w:r>
       <w:r>
@@ -17068,15 +17248,6 @@
         </w:rPr>
         <w:t>}</w:t>
       </w:r>
-    </w:p>
-    <w:p>
-      <w:pPr>
-        <w:rPr>
-          <w:rFonts w:cstheme="minorHAnsi"/>
-          <w:sz w:val="24"/>
-          <w:szCs w:val="24"/>
-        </w:rPr>
-      </w:pPr>
     </w:p>
     <w:p>
       <w:pPr>
@@ -17682,6 +17853,7 @@
           <w:sz w:val="24"/>
           <w:szCs w:val="24"/>
         </w:rPr>
+        <w:lastRenderedPageBreak/>
         <w:t xml:space="preserve">        </w:t>
       </w:r>
       <w:r>
@@ -17773,7 +17945,6 @@
           <w:sz w:val="24"/>
           <w:szCs w:val="24"/>
         </w:rPr>
-        <w:lastRenderedPageBreak/>
         <w:t xml:space="preserve">            front </w:t>
       </w:r>
       <w:r>
@@ -18711,15 +18882,6 @@
         </w:rPr>
         <w:t>    }</w:t>
       </w:r>
-    </w:p>
-    <w:p>
-      <w:pPr>
-        <w:rPr>
-          <w:rFonts w:cstheme="minorHAnsi"/>
-          <w:sz w:val="24"/>
-          <w:szCs w:val="24"/>
-        </w:rPr>
-      </w:pPr>
     </w:p>
     <w:p>
       <w:pPr>
@@ -18774,6 +18936,79 @@
         </w:rPr>
         <w:t xml:space="preserve">        </w:t>
       </w:r>
+      <w:proofErr w:type="gramStart"/>
+      <w:r>
+        <w:rPr>
+          <w:rFonts w:cstheme="minorHAnsi"/>
+          <w:b/>
+          <w:bCs/>
+          <w:sz w:val="24"/>
+          <w:szCs w:val="24"/>
+        </w:rPr>
+        <w:t>if</w:t>
+      </w:r>
+      <w:r>
+        <w:rPr>
+          <w:rFonts w:cstheme="minorHAnsi"/>
+          <w:sz w:val="24"/>
+          <w:szCs w:val="24"/>
+        </w:rPr>
+        <w:t>(</w:t>
+      </w:r>
+      <w:proofErr w:type="gramEnd"/>
+      <w:r>
+        <w:rPr>
+          <w:rFonts w:cstheme="minorHAnsi"/>
+          <w:sz w:val="24"/>
+          <w:szCs w:val="24"/>
+        </w:rPr>
+        <w:t xml:space="preserve">size </w:t>
+      </w:r>
+      <w:r>
+        <w:rPr>
+          <w:rFonts w:cstheme="minorHAnsi"/>
+          <w:b/>
+          <w:bCs/>
+          <w:sz w:val="24"/>
+          <w:szCs w:val="24"/>
+        </w:rPr>
+        <w:t>==</w:t>
+      </w:r>
+      <w:r>
+        <w:rPr>
+          <w:rFonts w:cstheme="minorHAnsi"/>
+          <w:sz w:val="24"/>
+          <w:szCs w:val="24"/>
+        </w:rPr>
+        <w:t xml:space="preserve"> </w:t>
+      </w:r>
+      <w:proofErr w:type="gramStart"/>
+      <w:r>
+        <w:rPr>
+          <w:rFonts w:cstheme="minorHAnsi"/>
+          <w:sz w:val="24"/>
+          <w:szCs w:val="24"/>
+        </w:rPr>
+        <w:t>0){</w:t>
+      </w:r>
+      <w:proofErr w:type="gramEnd"/>
+    </w:p>
+    <w:p>
+      <w:pPr>
+        <w:rPr>
+          <w:rFonts w:cstheme="minorHAnsi"/>
+          <w:sz w:val="24"/>
+          <w:szCs w:val="24"/>
+        </w:rPr>
+      </w:pPr>
+      <w:r>
+        <w:rPr>
+          <w:rFonts w:cstheme="minorHAnsi"/>
+          <w:sz w:val="24"/>
+          <w:szCs w:val="24"/>
+        </w:rPr>
+        <w:t xml:space="preserve">            </w:t>
+      </w:r>
       <w:proofErr w:type="spellStart"/>
       <w:r>
         <w:rPr>
@@ -18826,6 +19061,131 @@
           <w:sz w:val="24"/>
           <w:szCs w:val="24"/>
         </w:rPr>
+        <w:t>("Queue is Empty")</w:t>
+      </w:r>
+      <w:r>
+        <w:rPr>
+          <w:rFonts w:cstheme="minorHAnsi"/>
+          <w:b/>
+          <w:bCs/>
+          <w:sz w:val="24"/>
+          <w:szCs w:val="24"/>
+        </w:rPr>
+        <w:t>;</w:t>
+      </w:r>
+    </w:p>
+    <w:p>
+      <w:pPr>
+        <w:rPr>
+          <w:rFonts w:cstheme="minorHAnsi"/>
+          <w:sz w:val="24"/>
+          <w:szCs w:val="24"/>
+        </w:rPr>
+      </w:pPr>
+      <w:r>
+        <w:rPr>
+          <w:rFonts w:cstheme="minorHAnsi"/>
+          <w:sz w:val="24"/>
+          <w:szCs w:val="24"/>
+        </w:rPr>
+        <w:t xml:space="preserve">            </w:t>
+      </w:r>
+      <w:r>
+        <w:rPr>
+          <w:rFonts w:cstheme="minorHAnsi"/>
+          <w:b/>
+          <w:bCs/>
+          <w:sz w:val="24"/>
+          <w:szCs w:val="24"/>
+        </w:rPr>
+        <w:t>return;</w:t>
+      </w:r>
+    </w:p>
+    <w:p>
+      <w:pPr>
+        <w:rPr>
+          <w:rFonts w:cstheme="minorHAnsi"/>
+          <w:sz w:val="24"/>
+          <w:szCs w:val="24"/>
+        </w:rPr>
+      </w:pPr>
+      <w:r>
+        <w:rPr>
+          <w:rFonts w:cstheme="minorHAnsi"/>
+          <w:sz w:val="24"/>
+          <w:szCs w:val="24"/>
+        </w:rPr>
+        <w:t>        }</w:t>
+      </w:r>
+    </w:p>
+    <w:p>
+      <w:pPr>
+        <w:rPr>
+          <w:rFonts w:cstheme="minorHAnsi"/>
+          <w:sz w:val="24"/>
+          <w:szCs w:val="24"/>
+        </w:rPr>
+      </w:pPr>
+      <w:r>
+        <w:rPr>
+          <w:rFonts w:cstheme="minorHAnsi"/>
+          <w:sz w:val="24"/>
+          <w:szCs w:val="24"/>
+        </w:rPr>
+        <w:t xml:space="preserve">        </w:t>
+      </w:r>
+      <w:proofErr w:type="spellStart"/>
+      <w:r>
+        <w:rPr>
+          <w:rFonts w:cstheme="minorHAnsi"/>
+          <w:sz w:val="24"/>
+          <w:szCs w:val="24"/>
+        </w:rPr>
+        <w:t>System</w:t>
+      </w:r>
+      <w:r>
+        <w:rPr>
+          <w:rFonts w:cstheme="minorHAnsi"/>
+          <w:b/>
+          <w:bCs/>
+          <w:sz w:val="24"/>
+          <w:szCs w:val="24"/>
+        </w:rPr>
+        <w:t>.</w:t>
+      </w:r>
+      <w:r>
+        <w:rPr>
+          <w:rFonts w:cstheme="minorHAnsi"/>
+          <w:sz w:val="24"/>
+          <w:szCs w:val="24"/>
+        </w:rPr>
+        <w:t>out</w:t>
+      </w:r>
+      <w:r>
+        <w:rPr>
+          <w:rFonts w:cstheme="minorHAnsi"/>
+          <w:b/>
+          <w:bCs/>
+          <w:sz w:val="24"/>
+          <w:szCs w:val="24"/>
+        </w:rPr>
+        <w:t>.</w:t>
+      </w:r>
+      <w:r>
+        <w:rPr>
+          <w:rFonts w:cstheme="minorHAnsi"/>
+          <w:sz w:val="24"/>
+          <w:szCs w:val="24"/>
+        </w:rPr>
+        <w:t>println</w:t>
+      </w:r>
+      <w:proofErr w:type="spellEnd"/>
+      <w:r>
+        <w:rPr>
+          <w:rFonts w:cstheme="minorHAnsi"/>
+          <w:sz w:val="24"/>
+          <w:szCs w:val="24"/>
+        </w:rPr>
         <w:t xml:space="preserve">("Element </w:t>
       </w:r>
       <w:proofErr w:type="gramStart"/>
@@ -18889,6 +19249,7 @@
           <w:sz w:val="24"/>
           <w:szCs w:val="24"/>
         </w:rPr>
+        <w:lastRenderedPageBreak/>
         <w:t xml:space="preserve">        </w:t>
       </w:r>
       <w:proofErr w:type="gramStart"/>
@@ -19327,7 +19688,6 @@
           <w:sz w:val="24"/>
           <w:szCs w:val="24"/>
         </w:rPr>
-        <w:lastRenderedPageBreak/>
         <w:t>        }</w:t>
       </w:r>
     </w:p>
@@ -21257,6 +21617,7 @@
           <w:sz w:val="24"/>
           <w:szCs w:val="24"/>
         </w:rPr>
+        <w:lastRenderedPageBreak/>
         <w:t xml:space="preserve">        </w:t>
       </w:r>
       <w:r>
@@ -21491,7 +21852,6 @@
           <w:sz w:val="24"/>
           <w:szCs w:val="24"/>
         </w:rPr>
-        <w:lastRenderedPageBreak/>
         <w:t xml:space="preserve">                </w:t>
       </w:r>
       <w:r>
@@ -23151,6 +23511,7 @@
           <w:sz w:val="24"/>
           <w:szCs w:val="24"/>
         </w:rPr>
+        <w:lastRenderedPageBreak/>
         <w:t xml:space="preserve">                    </w:t>
       </w:r>
       <w:r>
@@ -23331,7 +23692,6 @@
           <w:sz w:val="24"/>
           <w:szCs w:val="24"/>
         </w:rPr>
-        <w:lastRenderedPageBreak/>
         <w:t xml:space="preserve">                </w:t>
       </w:r>
       <w:r>
@@ -23616,6 +23976,15 @@
         </w:rPr>
         <w:t>}</w:t>
       </w:r>
+    </w:p>
+    <w:p>
+      <w:pPr>
+        <w:rPr>
+          <w:rFonts w:cstheme="minorHAnsi"/>
+          <w:sz w:val="24"/>
+          <w:szCs w:val="24"/>
+        </w:rPr>
+      </w:pPr>
     </w:p>
     <w:p>
       <w:pPr>
